--- a/面试题/环境or基础.docx
+++ b/面试题/环境or基础.docx
@@ -732,6 +732,7 @@
     <w:p>
       <w:pPr>
         <w:numPr>
+          <w:ilvl w:val="0"/>
           <w:numId w:val="0"/>
         </w:numPr>
         <w:rPr>
@@ -769,6 +770,7 @@
     <w:p>
       <w:pPr>
         <w:numPr>
+          <w:ilvl w:val="0"/>
           <w:numId w:val="0"/>
         </w:numPr>
         <w:rPr>
@@ -804,6 +806,7 @@
     <w:p>
       <w:pPr>
         <w:numPr>
+          <w:ilvl w:val="0"/>
           <w:numId w:val="0"/>
         </w:numPr>
         <w:rPr>
@@ -815,6 +818,7 @@
     <w:p>
       <w:pPr>
         <w:numPr>
+          <w:ilvl w:val="0"/>
           <w:numId w:val="0"/>
         </w:numPr>
       </w:pPr>
@@ -882,6 +886,7 @@
     <w:p>
       <w:pPr>
         <w:numPr>
+          <w:ilvl w:val="0"/>
           <w:numId w:val="0"/>
         </w:numPr>
       </w:pPr>
@@ -938,7 +943,6 @@
           <w:lang w:val="en-US" w:eastAsia="zh-CN"/>
         </w:rPr>
       </w:pPr>
-      <w:bookmarkStart w:id="0" w:name="_GoBack"/>
       <w:r>
         <w:rPr>
           <w:rFonts w:hint="eastAsia"/>
@@ -947,16 +951,12 @@
         <w:t>HashMap1.7和1.8的区别</w:t>
       </w:r>
     </w:p>
-    <w:bookmarkEnd w:id="0"/>
-    <w:p>
-      <w:pPr>
-        <w:numPr>
+    <w:p>
+      <w:pPr>
+        <w:numPr>
+          <w:ilvl w:val="0"/>
           <w:numId w:val="0"/>
         </w:numPr>
-        <w:rPr>
-          <w:rFonts w:hint="default"/>
-          <w:lang w:val="en-US" w:eastAsia="zh-CN"/>
-        </w:rPr>
       </w:pPr>
       <w:r>
         <w:drawing>
@@ -1004,22 +1004,474 @@
     </w:p>
     <w:p>
       <w:pPr>
-        <w:numPr>
+        <w:pStyle w:val="4"/>
+        <w:bidi w:val="0"/>
+        <w:rPr>
+          <w:rFonts w:hint="eastAsia"/>
+          <w:lang w:val="en-US" w:eastAsia="zh-CN"/>
+        </w:rPr>
+      </w:pPr>
+      <w:r>
+        <w:rPr>
+          <w:rFonts w:hint="eastAsia"/>
+          <w:lang w:val="en-US" w:eastAsia="zh-CN"/>
+        </w:rPr>
+        <w:t>深拷贝和浅拷贝</w:t>
+      </w:r>
+    </w:p>
+    <w:p>
+      <w:pPr>
+        <w:numPr>
+          <w:ilvl w:val="0"/>
           <w:numId w:val="0"/>
         </w:numPr>
         <w:rPr>
+          <w:rFonts w:hint="eastAsia"/>
+          <w:lang w:val="en-US" w:eastAsia="zh-CN"/>
+        </w:rPr>
+      </w:pPr>
+      <w:r>
+        <w:rPr>
+          <w:rFonts w:hint="eastAsia"/>
+          <w:lang w:val="en-US" w:eastAsia="zh-CN"/>
+        </w:rPr>
+        <w:t>浅拷贝拷贝数值和引用地址</w:t>
+      </w:r>
+    </w:p>
+    <w:p>
+      <w:pPr>
+        <w:numPr>
+          <w:ilvl w:val="0"/>
+          <w:numId w:val="0"/>
+        </w:numPr>
+        <w:rPr>
+          <w:rFonts w:hint="eastAsia"/>
+          <w:lang w:val="en-US" w:eastAsia="zh-CN"/>
+        </w:rPr>
+      </w:pPr>
+      <w:r>
+        <w:rPr>
+          <w:rFonts w:hint="eastAsia"/>
+          <w:lang w:val="en-US" w:eastAsia="zh-CN"/>
+        </w:rPr>
+        <w:t>深拷贝拷贝数值以及引用地址指的对象</w:t>
+      </w:r>
+    </w:p>
+    <w:p>
+      <w:pPr>
+        <w:pStyle w:val="4"/>
+        <w:bidi w:val="0"/>
+        <w:rPr>
           <w:rFonts w:hint="default"/>
           <w:lang w:val="en-US" w:eastAsia="zh-CN"/>
         </w:rPr>
       </w:pPr>
-    </w:p>
-    <w:p>
-      <w:pPr>
-        <w:rPr>
-          <w:rFonts w:hint="eastAsia"/>
-          <w:lang w:val="en-US" w:eastAsia="zh-CN"/>
-        </w:rPr>
-      </w:pPr>
+      <w:r>
+        <w:rPr>
+          <w:rFonts w:hint="eastAsia"/>
+          <w:lang w:val="en-US" w:eastAsia="zh-CN"/>
+        </w:rPr>
+        <w:t>HashMap扩容机制</w:t>
+      </w:r>
+    </w:p>
+    <w:p>
+      <w:pPr>
+        <w:numPr>
+          <w:ilvl w:val="0"/>
+          <w:numId w:val="0"/>
+        </w:numPr>
+      </w:pPr>
+      <w:r>
+        <w:drawing>
+          <wp:inline distT="0" distB="0" distL="114300" distR="114300">
+            <wp:extent cx="5273040" cy="2857500"/>
+            <wp:effectExtent l="0" t="0" r="3810" b="0"/>
+            <wp:docPr id="10" name="图片 1"/>
+            <wp:cNvGraphicFramePr>
+              <a:graphicFrameLocks xmlns:a="http://schemas.openxmlformats.org/drawingml/2006/main" noChangeAspect="1"/>
+            </wp:cNvGraphicFramePr>
+            <a:graphic xmlns:a="http://schemas.openxmlformats.org/drawingml/2006/main">
+              <a:graphicData uri="http://schemas.openxmlformats.org/drawingml/2006/picture">
+                <pic:pic xmlns:pic="http://schemas.openxmlformats.org/drawingml/2006/picture">
+                  <pic:nvPicPr>
+                    <pic:cNvPr id="10" name="图片 1"/>
+                    <pic:cNvPicPr>
+                      <a:picLocks noChangeAspect="1"/>
+                    </pic:cNvPicPr>
+                  </pic:nvPicPr>
+                  <pic:blipFill>
+                    <a:blip r:embed="rId13"/>
+                    <a:stretch>
+                      <a:fillRect/>
+                    </a:stretch>
+                  </pic:blipFill>
+                  <pic:spPr>
+                    <a:xfrm>
+                      <a:off x="0" y="0"/>
+                      <a:ext cx="5273040" cy="2857500"/>
+                    </a:xfrm>
+                    <a:prstGeom prst="rect">
+                      <a:avLst/>
+                    </a:prstGeom>
+                    <a:noFill/>
+                    <a:ln>
+                      <a:noFill/>
+                    </a:ln>
+                  </pic:spPr>
+                </pic:pic>
+              </a:graphicData>
+            </a:graphic>
+          </wp:inline>
+        </w:drawing>
+      </w:r>
+    </w:p>
+    <w:p>
+      <w:pPr>
+        <w:numPr>
+          <w:ilvl w:val="0"/>
+          <w:numId w:val="0"/>
+        </w:numPr>
+        <w:rPr>
+          <w:rFonts w:hint="default"/>
+          <w:lang w:val="en-US" w:eastAsia="zh-CN"/>
+        </w:rPr>
+      </w:pPr>
+      <w:r>
+        <w:rPr>
+          <w:rFonts w:hint="eastAsia"/>
+          <w:lang w:val="en-US" w:eastAsia="zh-CN"/>
+        </w:rPr>
+        <w:t>Jdk1.7,先遍历数组，再遍历链表，头插法</w:t>
+      </w:r>
+    </w:p>
+    <w:p>
+      <w:pPr>
+        <w:numPr>
+          <w:ilvl w:val="0"/>
+          <w:numId w:val="0"/>
+        </w:numPr>
+      </w:pPr>
+      <w:r>
+        <w:drawing>
+          <wp:inline distT="0" distB="0" distL="114300" distR="114300">
+            <wp:extent cx="5274310" cy="1393825"/>
+            <wp:effectExtent l="0" t="0" r="2540" b="15875"/>
+            <wp:docPr id="11" name="图片 2"/>
+            <wp:cNvGraphicFramePr>
+              <a:graphicFrameLocks xmlns:a="http://schemas.openxmlformats.org/drawingml/2006/main" noChangeAspect="1"/>
+            </wp:cNvGraphicFramePr>
+            <a:graphic xmlns:a="http://schemas.openxmlformats.org/drawingml/2006/main">
+              <a:graphicData uri="http://schemas.openxmlformats.org/drawingml/2006/picture">
+                <pic:pic xmlns:pic="http://schemas.openxmlformats.org/drawingml/2006/picture">
+                  <pic:nvPicPr>
+                    <pic:cNvPr id="11" name="图片 2"/>
+                    <pic:cNvPicPr>
+                      <a:picLocks noChangeAspect="1"/>
+                    </pic:cNvPicPr>
+                  </pic:nvPicPr>
+                  <pic:blipFill>
+                    <a:blip r:embed="rId14"/>
+                    <a:stretch>
+                      <a:fillRect/>
+                    </a:stretch>
+                  </pic:blipFill>
+                  <pic:spPr>
+                    <a:xfrm>
+                      <a:off x="0" y="0"/>
+                      <a:ext cx="5274310" cy="1393825"/>
+                    </a:xfrm>
+                    <a:prstGeom prst="rect">
+                      <a:avLst/>
+                    </a:prstGeom>
+                    <a:noFill/>
+                    <a:ln>
+                      <a:noFill/>
+                    </a:ln>
+                  </pic:spPr>
+                </pic:pic>
+              </a:graphicData>
+            </a:graphic>
+          </wp:inline>
+        </w:drawing>
+      </w:r>
+    </w:p>
+    <w:p>
+      <w:pPr>
+        <w:pStyle w:val="4"/>
+        <w:bidi w:val="0"/>
+        <w:rPr>
+          <w:rFonts w:hint="default"/>
+          <w:lang w:val="en-US" w:eastAsia="zh-CN"/>
+        </w:rPr>
+      </w:pPr>
+      <w:r>
+        <w:rPr>
+          <w:rFonts w:hint="eastAsia"/>
+          <w:lang w:val="en-US" w:eastAsia="zh-CN"/>
+        </w:rPr>
+        <w:t>CopyOnwriteArrayList</w:t>
+      </w:r>
+    </w:p>
+    <w:p>
+      <w:pPr>
+        <w:numPr>
+          <w:ilvl w:val="0"/>
+          <w:numId w:val="0"/>
+        </w:numPr>
+      </w:pPr>
+      <w:r>
+        <w:drawing>
+          <wp:inline distT="0" distB="0" distL="114300" distR="114300">
+            <wp:extent cx="5268595" cy="1300480"/>
+            <wp:effectExtent l="0" t="0" r="8255" b="13970"/>
+            <wp:docPr id="12" name="图片 3"/>
+            <wp:cNvGraphicFramePr>
+              <a:graphicFrameLocks xmlns:a="http://schemas.openxmlformats.org/drawingml/2006/main" noChangeAspect="1"/>
+            </wp:cNvGraphicFramePr>
+            <a:graphic xmlns:a="http://schemas.openxmlformats.org/drawingml/2006/main">
+              <a:graphicData uri="http://schemas.openxmlformats.org/drawingml/2006/picture">
+                <pic:pic xmlns:pic="http://schemas.openxmlformats.org/drawingml/2006/picture">
+                  <pic:nvPicPr>
+                    <pic:cNvPr id="12" name="图片 3"/>
+                    <pic:cNvPicPr>
+                      <a:picLocks noChangeAspect="1"/>
+                    </pic:cNvPicPr>
+                  </pic:nvPicPr>
+                  <pic:blipFill>
+                    <a:blip r:embed="rId15"/>
+                    <a:stretch>
+                      <a:fillRect/>
+                    </a:stretch>
+                  </pic:blipFill>
+                  <pic:spPr>
+                    <a:xfrm>
+                      <a:off x="0" y="0"/>
+                      <a:ext cx="5268595" cy="1300480"/>
+                    </a:xfrm>
+                    <a:prstGeom prst="rect">
+                      <a:avLst/>
+                    </a:prstGeom>
+                    <a:noFill/>
+                    <a:ln>
+                      <a:noFill/>
+                    </a:ln>
+                  </pic:spPr>
+                </pic:pic>
+              </a:graphicData>
+            </a:graphic>
+          </wp:inline>
+        </w:drawing>
+      </w:r>
+    </w:p>
+    <w:p>
+      <w:pPr>
+        <w:numPr>
+          <w:ilvl w:val="0"/>
+          <w:numId w:val="0"/>
+        </w:numPr>
+      </w:pPr>
+      <w:r>
+        <w:drawing>
+          <wp:inline distT="0" distB="0" distL="114300" distR="114300">
+            <wp:extent cx="5272405" cy="2328545"/>
+            <wp:effectExtent l="0" t="0" r="4445" b="14605"/>
+            <wp:docPr id="13" name="图片 4"/>
+            <wp:cNvGraphicFramePr>
+              <a:graphicFrameLocks xmlns:a="http://schemas.openxmlformats.org/drawingml/2006/main" noChangeAspect="1"/>
+            </wp:cNvGraphicFramePr>
+            <a:graphic xmlns:a="http://schemas.openxmlformats.org/drawingml/2006/main">
+              <a:graphicData uri="http://schemas.openxmlformats.org/drawingml/2006/picture">
+                <pic:pic xmlns:pic="http://schemas.openxmlformats.org/drawingml/2006/picture">
+                  <pic:nvPicPr>
+                    <pic:cNvPr id="13" name="图片 4"/>
+                    <pic:cNvPicPr>
+                      <a:picLocks noChangeAspect="1"/>
+                    </pic:cNvPicPr>
+                  </pic:nvPicPr>
+                  <pic:blipFill>
+                    <a:blip r:embed="rId16"/>
+                    <a:stretch>
+                      <a:fillRect/>
+                    </a:stretch>
+                  </pic:blipFill>
+                  <pic:spPr>
+                    <a:xfrm>
+                      <a:off x="0" y="0"/>
+                      <a:ext cx="5272405" cy="2328545"/>
+                    </a:xfrm>
+                    <a:prstGeom prst="rect">
+                      <a:avLst/>
+                    </a:prstGeom>
+                    <a:noFill/>
+                    <a:ln>
+                      <a:noFill/>
+                    </a:ln>
+                  </pic:spPr>
+                </pic:pic>
+              </a:graphicData>
+            </a:graphic>
+          </wp:inline>
+        </w:drawing>
+      </w:r>
+    </w:p>
+    <w:p>
+      <w:pPr>
+        <w:pStyle w:val="4"/>
+        <w:bidi w:val="0"/>
+        <w:rPr>
+          <w:rFonts w:hint="eastAsia"/>
+          <w:lang w:val="en-US" w:eastAsia="zh-CN"/>
+        </w:rPr>
+      </w:pPr>
+      <w:r>
+        <w:rPr>
+          <w:rFonts w:hint="eastAsia"/>
+          <w:lang w:val="en-US" w:eastAsia="zh-CN"/>
+        </w:rPr>
+        <w:t>字节码</w:t>
+      </w:r>
+    </w:p>
+    <w:p>
+      <w:pPr>
+        <w:rPr>
+          <w:rFonts w:hint="default"/>
+          <w:lang w:val="en-US" w:eastAsia="zh-CN"/>
+        </w:rPr>
+      </w:pPr>
+      <w:r>
+        <w:rPr>
+          <w:rFonts w:hint="eastAsia"/>
+          <w:lang w:val="en-US" w:eastAsia="zh-CN"/>
+        </w:rPr>
+        <w:t>Jvm解释器能识别的码</w:t>
+      </w:r>
+    </w:p>
+    <w:p>
+      <w:pPr>
+        <w:numPr>
+          <w:ilvl w:val="0"/>
+          <w:numId w:val="0"/>
+        </w:numPr>
+        <w:rPr>
+          <w:rFonts w:hint="default"/>
+          <w:lang w:val="en-US" w:eastAsia="zh-CN"/>
+        </w:rPr>
+      </w:pPr>
+      <w:r>
+        <w:drawing>
+          <wp:inline distT="0" distB="0" distL="114300" distR="114300">
+            <wp:extent cx="5272405" cy="2909570"/>
+            <wp:effectExtent l="0" t="0" r="4445" b="5080"/>
+            <wp:docPr id="14" name="图片 5"/>
+            <wp:cNvGraphicFramePr>
+              <a:graphicFrameLocks xmlns:a="http://schemas.openxmlformats.org/drawingml/2006/main" noChangeAspect="1"/>
+            </wp:cNvGraphicFramePr>
+            <a:graphic xmlns:a="http://schemas.openxmlformats.org/drawingml/2006/main">
+              <a:graphicData uri="http://schemas.openxmlformats.org/drawingml/2006/picture">
+                <pic:pic xmlns:pic="http://schemas.openxmlformats.org/drawingml/2006/picture">
+                  <pic:nvPicPr>
+                    <pic:cNvPr id="14" name="图片 5"/>
+                    <pic:cNvPicPr>
+                      <a:picLocks noChangeAspect="1"/>
+                    </pic:cNvPicPr>
+                  </pic:nvPicPr>
+                  <pic:blipFill>
+                    <a:blip r:embed="rId17"/>
+                    <a:stretch>
+                      <a:fillRect/>
+                    </a:stretch>
+                  </pic:blipFill>
+                  <pic:spPr>
+                    <a:xfrm>
+                      <a:off x="0" y="0"/>
+                      <a:ext cx="5272405" cy="2909570"/>
+                    </a:xfrm>
+                    <a:prstGeom prst="rect">
+                      <a:avLst/>
+                    </a:prstGeom>
+                    <a:noFill/>
+                    <a:ln>
+                      <a:noFill/>
+                    </a:ln>
+                  </pic:spPr>
+                </pic:pic>
+              </a:graphicData>
+            </a:graphic>
+          </wp:inline>
+        </w:drawing>
+      </w:r>
+    </w:p>
+    <w:p>
+      <w:pPr>
+        <w:pStyle w:val="4"/>
+        <w:bidi w:val="0"/>
+        <w:rPr>
+          <w:rFonts w:hint="eastAsia"/>
+          <w:lang w:val="en-US" w:eastAsia="zh-CN"/>
+        </w:rPr>
+      </w:pPr>
+      <w:r>
+        <w:rPr>
+          <w:rFonts w:hint="eastAsia"/>
+          <w:lang w:val="en-US" w:eastAsia="zh-CN"/>
+        </w:rPr>
+        <w:t>Java中的异常体系</w:t>
+      </w:r>
+    </w:p>
+    <w:p>
+      <w:r>
+        <w:drawing>
+          <wp:inline distT="0" distB="0" distL="114300" distR="114300">
+            <wp:extent cx="5270500" cy="1742440"/>
+            <wp:effectExtent l="0" t="0" r="6350" b="10160"/>
+            <wp:docPr id="15" name="图片 6"/>
+            <wp:cNvGraphicFramePr>
+              <a:graphicFrameLocks xmlns:a="http://schemas.openxmlformats.org/drawingml/2006/main" noChangeAspect="1"/>
+            </wp:cNvGraphicFramePr>
+            <a:graphic xmlns:a="http://schemas.openxmlformats.org/drawingml/2006/main">
+              <a:graphicData uri="http://schemas.openxmlformats.org/drawingml/2006/picture">
+                <pic:pic xmlns:pic="http://schemas.openxmlformats.org/drawingml/2006/picture">
+                  <pic:nvPicPr>
+                    <pic:cNvPr id="15" name="图片 6"/>
+                    <pic:cNvPicPr>
+                      <a:picLocks noChangeAspect="1"/>
+                    </pic:cNvPicPr>
+                  </pic:nvPicPr>
+                  <pic:blipFill>
+                    <a:blip r:embed="rId18"/>
+                    <a:stretch>
+                      <a:fillRect/>
+                    </a:stretch>
+                  </pic:blipFill>
+                  <pic:spPr>
+                    <a:xfrm>
+                      <a:off x="0" y="0"/>
+                      <a:ext cx="5270500" cy="1742440"/>
+                    </a:xfrm>
+                    <a:prstGeom prst="rect">
+                      <a:avLst/>
+                    </a:prstGeom>
+                    <a:noFill/>
+                    <a:ln>
+                      <a:noFill/>
+                    </a:ln>
+                  </pic:spPr>
+                </pic:pic>
+              </a:graphicData>
+            </a:graphic>
+          </wp:inline>
+        </w:drawing>
+      </w:r>
+    </w:p>
+    <w:p>
+      <w:pPr>
+        <w:rPr>
+          <w:rFonts w:hint="default"/>
+          <w:lang w:val="en-US" w:eastAsia="zh-CN"/>
+        </w:rPr>
+      </w:pPr>
+      <w:bookmarkStart w:id="0" w:name="_GoBack"/>
+      <w:bookmarkEnd w:id="0"/>
     </w:p>
     <w:p>
       <w:pPr>
@@ -1204,7 +1656,7 @@
     <w:lsdException w:unhideWhenUsed="0" w:uiPriority="0" w:semiHidden="0" w:name="HTML Sample"/>
     <w:lsdException w:unhideWhenUsed="0" w:uiPriority="0" w:semiHidden="0" w:name="HTML Typewriter"/>
     <w:lsdException w:unhideWhenUsed="0" w:uiPriority="0" w:semiHidden="0" w:name="HTML Variable"/>
-    <w:lsdException w:unhideWhenUsed="0" w:uiPriority="0" w:name="Normal Table"/>
+    <w:lsdException w:qFormat="1" w:unhideWhenUsed="0" w:uiPriority="0" w:name="Normal Table"/>
     <w:lsdException w:unhideWhenUsed="0" w:uiPriority="0" w:semiHidden="0" w:name="annotation subject"/>
     <w:lsdException w:unhideWhenUsed="0" w:uiPriority="0" w:semiHidden="0" w:name="Table Simple 1"/>
     <w:lsdException w:unhideWhenUsed="0" w:uiPriority="0" w:semiHidden="0" w:name="Table Simple 2"/>
@@ -1449,6 +1901,7 @@
   <w:style w:type="table" w:default="1" w:styleId="6">
     <w:name w:val="Normal Table"/>
     <w:semiHidden/>
+    <w:qFormat/>
     <w:uiPriority w:val="0"/>
     <w:tblPr>
       <w:tblCellMar>
